--- a/SoW/! 1_Исходники/TZ_LAST__28_06_2016.docx
+++ b/SoW/! 1_Исходники/TZ_LAST__28_06_2016.docx
@@ -234,10 +234,14 @@
     <w:p>
       <w:pPr>
         <w:pStyle w:val="Normal"/>
-        <w:rPr/>
-      </w:pPr>
-      <w:r>
-        <w:rPr/>
+        <w:rPr>
+          <w:strike/>
+        </w:rPr>
+      </w:pPr>
+      <w:r>
+        <w:rPr>
+          <w:strike/>
+        </w:rPr>
         <w:t>Слева в рамке заголовок: ПРОБЛЕМЫ</w:t>
         <w:br/>
         <w:t>при выборе школы гимнастики</w:t>
@@ -254,24 +258,77 @@
         <w:rPr/>
         <w:t>Пункты:</w:t>
         <w:br/>
-        <w:t>1. Обучают неквалифицированные тренера. Большинство тренеров, даже в известных школах, не имеют дипломов, документов о гимнастическом образовании. Вашего ребенка обучает  тренер по футболу или физической культуре, а не квалифицированный тренер по гимнастике. (значок документов, но перечеркнутый)</w:t>
-        <w:br/>
-        <w:t>2. Переполненные группы. По телефону обещают, что в группе будет учиться 14 детей, а по факту обучается больше 20. В итоге ухудшается сам тренировочный процесс и гимнастические элементы не доучиваются до конца, что приводит к плохой технике движений. (может есть значок типа толпы людей).</w:t>
-        <w:br/>
-        <w:t>3. Увеличение цены за обучение. Школы поднимают цену по ходу учебного года и ставят перед фактом, когда ребенок уже сдружился с группой и привык к тренеру.</w:t>
-        <w:br/>
-        <w:t>4. Расположение школы. Из-за малого количества центров приходится проезжать полгорода, чтобы отвезти и привезти ребенка на часовую тренировку. (можно значок дождя, снега, чтобы вызвать понимание что будет сложно).</w:t>
-        <w:br/>
-        <w:t>5. Отстающие и скучающие. Из-за переполненной группы дети ждут, когда тренер сможет уделить им время, отчего начинают заниматься своими делами и отвлекаются, что сказывается на дисциплине. (тут подумай, я не могу представить ничего).</w:t>
-      </w:r>
-    </w:p>
-    <w:p>
-      <w:pPr>
-        <w:pStyle w:val="Normal"/>
-        <w:rPr/>
-      </w:pPr>
-      <w:r>
-        <w:rPr/>
+        <w:t xml:space="preserve">1. </w:t>
+      </w:r>
+      <w:r>
+        <w:rPr>
+          <w:strike/>
+        </w:rPr>
+        <w:t>Обучают неквалифицированные тренера. Большинство тренеров, даже в известных школах, не имеют дипломов, документов о гимнастическом образовании. Вашего ребенка обучает  тренер по футболу или физической культуре, а не квалифицированный тренер по гимнастике.</w:t>
+      </w:r>
+      <w:r>
+        <w:rPr/>
+        <w:t xml:space="preserve"> (значок документов, но перечеркнутый)</w:t>
+        <w:br/>
+        <w:t xml:space="preserve">2. </w:t>
+      </w:r>
+      <w:r>
+        <w:rPr>
+          <w:strike/>
+        </w:rPr>
+        <w:t>Переполненные группы. По телефону обещают, что в группе будет учиться 14 детей, а по факту обучается больше 20. В итоге ухудшается сам тренировочный процесс и гимнастические элементы не доучиваются до конца, что приводит к плохой технике движений.</w:t>
+      </w:r>
+      <w:r>
+        <w:rPr/>
+        <w:t xml:space="preserve"> (может есть значок типа толпы людей).</w:t>
+        <w:br/>
+        <w:t xml:space="preserve">3. </w:t>
+      </w:r>
+      <w:r>
+        <w:rPr>
+          <w:strike/>
+        </w:rPr>
+        <w:t>Увеличение цены за обучение. Школы поднимают цену по ходу учебного года и ставят перед фактом, когда ребенок уже сдружился с группой и привык к тренеру.</w:t>
+      </w:r>
+      <w:r>
+        <w:rPr/>
+        <w:br/>
+        <w:t xml:space="preserve">4. </w:t>
+      </w:r>
+      <w:r>
+        <w:rPr>
+          <w:strike/>
+        </w:rPr>
+        <w:t xml:space="preserve">Расположение школы. Из-за малого количества центров приходится проезжать полгорода, чтобы отвезти и привезти ребенка на часовую тренировку. </w:t>
+      </w:r>
+      <w:r>
+        <w:rPr/>
+        <w:t>(можно значок дождя, снега, чтобы вызвать понимание что будет сложно).</w:t>
+        <w:br/>
+        <w:t xml:space="preserve">5. </w:t>
+      </w:r>
+      <w:r>
+        <w:rPr>
+          <w:strike/>
+        </w:rPr>
+        <w:t>Отстающие и скучающие. Из-за переполненной группы дети ждут, когда тренер сможет уделить им время, отчего начинают заниматься своими делами и отвлекаются, что сказывается на дисциплине.</w:t>
+      </w:r>
+      <w:r>
+        <w:rPr/>
+        <w:t xml:space="preserve"> (тут подумай, я не могу представить ничего).</w:t>
+      </w:r>
+    </w:p>
+    <w:p>
+      <w:pPr>
+        <w:pStyle w:val="Normal"/>
+        <w:rPr>
+          <w:strike/>
+        </w:rPr>
+      </w:pPr>
+      <w:r>
+        <w:rPr>
+          <w:strike/>
+        </w:rPr>
         <w:t>В итоге: ваш ребенок обучается посредственной технике исполнения элементов у тренера по физкультуре, за тридевять земель, постепенно теряя интерес к занятиям, а не из-за того, что кружок ему не подходит.</w:t>
       </w:r>
     </w:p>
@@ -299,12 +356,17 @@
         <w:rPr/>
       </w:pPr>
       <w:r>
-        <w:rPr/>
+        <w:rPr>
+          <w:strike/>
+        </w:rPr>
         <w:t>Заголовок слева:</w:t>
         <w:br/>
         <w:t xml:space="preserve">Почему 73 ребенка </w:t>
         <w:br/>
         <w:t>пришли в нашу школу по рекомендации</w:t>
+      </w:r>
+      <w:r>
+        <w:rPr/>
         <w:br/>
         <w:t>от тех, кто уже тренируется.</w:t>
       </w:r>
@@ -319,8 +381,14 @@
         <w:rPr/>
       </w:pPr>
       <w:r>
-        <w:rPr/>
-        <w:t>Настоящие тренера. Помимо документов, подтверждающих квалификацию «тренер по гимнастике/акробатике» и гимнастическом образовании, наши тренера являются участниками чемпионата Мира, Европы, многократные победили международных и республиканских соревнований, мастера спорта, действующие члены национальной команды РБ по спортивной гимнастике и акробатике. (Значок медалей)</w:t>
+        <w:rPr>
+          <w:strike/>
+        </w:rPr>
+        <w:t>Настоящие тренера. Помимо документов, подтверждающих квалификацию «тренер по гимнастике/акробатике» и гимнастическом образовании, наши тренера являются участниками чемпионата Мира, Европы, многократные победили международных и республиканских соревнований, мастера спорта, действующие члены национальной команды РБ по спортивной гимнастике и акробатике.</w:t>
+      </w:r>
+      <w:r>
+        <w:rPr/>
+        <w:t xml:space="preserve"> (Значок медалей)</w:t>
       </w:r>
     </w:p>
     <w:p>
@@ -333,8 +401,24 @@
         <w:rPr/>
       </w:pPr>
       <w:r>
-        <w:rPr/>
-        <w:t>Сбалансированные группы. В одной группе учится от 8 до 14 детей, что является основным фактором соблюдения дисциплины. Чем меньше детей в группе, тем лучше отрабатывается техника исполнения элементов. (иконка весов как в суде)</w:t>
+        <w:rPr>
+          <w:strike/>
+        </w:rPr>
+        <w:t>Сбалансированные группы.</w:t>
+      </w:r>
+      <w:r>
+        <w:rPr/>
+        <w:t xml:space="preserve"> </w:t>
+      </w:r>
+      <w:r>
+        <w:rPr>
+          <w:strike/>
+        </w:rPr>
+        <w:t>В одной группе учится от 8 до 14 детей, что является основным фактором соблюдения дисциплины. Чем меньше детей в группе, тем лучше отрабатывается техника исполнения элементов.</w:t>
+      </w:r>
+      <w:r>
+        <w:rPr/>
+        <w:t xml:space="preserve"> (иконка весов как в суде)</w:t>
       </w:r>
     </w:p>
     <w:p>
@@ -347,8 +431,24 @@
         <w:rPr/>
       </w:pPr>
       <w:r>
-        <w:rPr/>
-        <w:t>Честная цена. Помимо самой низкой цены на абонементы в городе, которую мы публикуем перед стартом сезона, она остаётся неизменной вплоть до последнего занятия сезона. (с ценой что-то броское)</w:t>
+        <w:rPr>
+          <w:strike/>
+        </w:rPr>
+        <w:t>Честная цена.</w:t>
+      </w:r>
+      <w:r>
+        <w:rPr/>
+        <w:t xml:space="preserve"> </w:t>
+      </w:r>
+      <w:r>
+        <w:rPr>
+          <w:strike/>
+        </w:rPr>
+        <w:t>Помимо самой низкой цены на абонементы в городе, которую мы публикуем перед стартом сезона, она остаётся неизменной вплоть до последнего занятия сезона.</w:t>
+      </w:r>
+      <w:r>
+        <w:rPr/>
+        <w:t xml:space="preserve"> (с ценой что-то броское)</w:t>
       </w:r>
     </w:p>
     <w:p>
@@ -361,8 +461,24 @@
         <w:rPr/>
       </w:pPr>
       <w:r>
-        <w:rPr/>
-        <w:t xml:space="preserve">Удобное расположение центров. В сезоне 2015/2016 у нас было всего 5 центров. В сезоне 2016/2017 мы находимся уже в 12 залах города Минска. Мы рядом с Вашим домом. (15 </w:t>
+        <w:rPr>
+          <w:strike/>
+        </w:rPr>
+        <w:t>Удобное расположение центров.</w:t>
+      </w:r>
+      <w:r>
+        <w:rPr/>
+        <w:t xml:space="preserve"> </w:t>
+      </w:r>
+      <w:r>
+        <w:rPr>
+          <w:strike/>
+        </w:rPr>
+        <w:t>В сезоне 2015/2016 у нас было всего 5 центров. В сезоне 2016/2017 мы находимся уже в 12 залах города Минска. Мы рядом с Вашим домом.</w:t>
+      </w:r>
+      <w:r>
+        <w:rPr/>
+        <w:t xml:space="preserve"> (15 </w:t>
       </w:r>
       <w:r>
         <w:rPr>
@@ -385,8 +501,24 @@
         <w:rPr/>
       </w:pPr>
       <w:r>
-        <w:rPr/>
-        <w:t>Подвижные тренировки. Так как в одной группе от 8 до 14 детей, тренировки проходят без остановок и пауз. Детям комфортно и они полностью увлечены процессом тренировки. (какой-нибудь гимнастический иконк, типа на кольцах или брусьях)</w:t>
+        <w:rPr>
+          <w:strike/>
+        </w:rPr>
+        <w:t>Подвижные тренировки.</w:t>
+      </w:r>
+      <w:r>
+        <w:rPr/>
+        <w:t xml:space="preserve"> </w:t>
+      </w:r>
+      <w:r>
+        <w:rPr>
+          <w:strike/>
+        </w:rPr>
+        <w:t>Так как в одной группе от 8 до 14 детей, тренировки проходят без остановок и пауз. Детям комфортно и они полностью увлечены процессом тренировки.</w:t>
+      </w:r>
+      <w:r>
+        <w:rPr/>
+        <w:t xml:space="preserve"> (какой-нибудь гимнастический иконк, типа на кольцах или брусьях)</w:t>
       </w:r>
     </w:p>
     <w:p>
@@ -396,20 +528,28 @@
           <w:ilvl w:val="0"/>
           <w:numId w:val="1"/>
         </w:numPr>
-        <w:rPr/>
-      </w:pPr>
-      <w:r>
-        <w:rPr/>
+        <w:rPr>
+          <w:strike/>
+        </w:rPr>
+      </w:pPr>
+      <w:r>
+        <w:rPr>
+          <w:strike/>
+        </w:rPr>
         <w:t xml:space="preserve">Ваш ребенок: укрепляет иммунитет, приобретает ровную осанку и гибкость, друзей по спорту, а так же учится у тренера-чемпиона по гимнастике, по самой низкой цене в Минске, в 15 минутах ходьбы от дома. </w:t>
       </w:r>
     </w:p>
     <w:p>
       <w:pPr>
         <w:pStyle w:val="Normal"/>
-        <w:rPr/>
-      </w:pPr>
-      <w:r>
-        <w:rPr/>
+        <w:rPr>
+          <w:strike/>
+        </w:rPr>
+      </w:pPr>
+      <w:r>
+        <w:rPr>
+          <w:strike/>
+        </w:rPr>
         <w:t>+ фотки слайдером.</w:t>
       </w:r>
     </w:p>
@@ -417,11 +557,14 @@
       <w:pPr>
         <w:pStyle w:val="Normal"/>
         <w:rPr>
-          <w:rStyle w:val="Style14"/>
-        </w:rPr>
-      </w:pPr>
-      <w:r>
-        <w:rPr/>
+          <w:rStyle w:val="Style15"/>
+          <w:strike/>
+        </w:rPr>
+      </w:pPr>
+      <w:r>
+        <w:rPr>
+          <w:strike/>
+        </w:rPr>
         <w:t>Видео 2 видео (ссылка на канал)</w:t>
         <w:br/>
         <w:t>Заголовок:</w:t>
@@ -430,7 +573,8 @@
       <w:hyperlink r:id="rId3">
         <w:r>
           <w:rPr>
-            <w:rStyle w:val="Style14"/>
+            <w:rStyle w:val="Style15"/>
+            <w:strike/>
           </w:rPr>
           <w:t>https://www.youtube.com/channel/UCfRwJPFycDAuQcJW1v2Oi-Q</w:t>
         </w:r>
@@ -1281,10 +1425,18 @@
       <w:u w:val="single"/>
     </w:rPr>
   </w:style>
-  <w:style w:type="paragraph" w:styleId="Style15">
+  <w:style w:type="character" w:styleId="Style15">
+    <w:name w:val="Посещённая гиперссылка"/>
+    <w:rPr>
+      <w:color w:val="800000"/>
+      <w:u w:val="single"/>
+      <w:lang w:val="zxx" w:eastAsia="zxx" w:bidi="zxx"/>
+    </w:rPr>
+  </w:style>
+  <w:style w:type="paragraph" w:styleId="Style16">
     <w:name w:val="Заголовок"/>
     <w:basedOn w:val="Normal"/>
-    <w:next w:val="Style16"/>
+    <w:next w:val="Style17"/>
     <w:pPr>
       <w:keepNext/>
       <w:spacing w:before="240" w:after="120"/>
@@ -1295,7 +1447,7 @@
       <w:szCs w:val="28"/>
     </w:rPr>
   </w:style>
-  <w:style w:type="paragraph" w:styleId="Style16">
+  <w:style w:type="paragraph" w:styleId="Style17">
     <w:name w:val="Основной текст"/>
     <w:basedOn w:val="Normal"/>
     <w:pPr>
@@ -1303,15 +1455,15 @@
     </w:pPr>
     <w:rPr/>
   </w:style>
-  <w:style w:type="paragraph" w:styleId="Style17">
+  <w:style w:type="paragraph" w:styleId="Style18">
     <w:name w:val="Список"/>
-    <w:basedOn w:val="Style16"/>
+    <w:basedOn w:val="Style17"/>
     <w:pPr/>
     <w:rPr>
       <w:rFonts w:cs="FreeSans"/>
     </w:rPr>
   </w:style>
-  <w:style w:type="paragraph" w:styleId="Style18">
+  <w:style w:type="paragraph" w:styleId="Style19">
     <w:name w:val="Название"/>
     <w:basedOn w:val="Normal"/>
     <w:pPr>
@@ -1326,7 +1478,7 @@
       <w:szCs w:val="24"/>
     </w:rPr>
   </w:style>
-  <w:style w:type="paragraph" w:styleId="Style19">
+  <w:style w:type="paragraph" w:styleId="Style20">
     <w:name w:val="Указатель"/>
     <w:basedOn w:val="Normal"/>
     <w:pPr>

--- a/SoW/! 1_Исходники/TZ_LAST__28_06_2016.docx
+++ b/SoW/! 1_Исходники/TZ_LAST__28_06_2016.docx
@@ -603,18 +603,28 @@
       </w:pPr>
       <w:bookmarkStart w:id="0" w:name="_GoBack"/>
       <w:r>
-        <w:rPr/>
+        <w:rPr>
+          <w:strike/>
+        </w:rPr>
         <w:t>Ответственные за результат вашего ребенка</w:t>
+      </w:r>
+      <w:r>
+        <w:rPr/>
         <w:br/>
       </w:r>
       <w:bookmarkEnd w:id="0"/>
       <w:r>
-        <w:rPr/>
+        <w:rPr>
+          <w:strike/>
+        </w:rPr>
         <w:t>Смотреть на флипчарт. + скриншот в вк прислал</w:t>
         <w:br/>
         <w:t>Фото + описание (с крепыша). Ждём от Артура количество тренеров.</w:t>
         <w:br/>
         <w:t>Верхний тренер – артур, как основатель выделен. Потом карточки 4-5 тренеров ниже, плиткой.</w:t>
+      </w:r>
+      <w:r>
+        <w:rPr/>
         <w:br/>
         <w:t xml:space="preserve">Кнопки у тренеров: Документы, награды (или в одну кнопку свести). (открывается </w:t>
       </w:r>
@@ -652,10 +662,14 @@
     <w:p>
       <w:pPr>
         <w:pStyle w:val="Normal"/>
-        <w:rPr/>
-      </w:pPr>
-      <w:r>
-        <w:rPr/>
+        <w:rPr>
+          <w:strike/>
+        </w:rPr>
+      </w:pPr>
+      <w:r>
+        <w:rPr>
+          <w:strike/>
+        </w:rPr>
         <w:t>Самый маленький из двух слов будет (Хорошая школа!).</w:t>
         <w:br/>
         <w:t>Самый большой: строки 4 где-то..</w:t>

--- a/SoW/! 1_Исходники/TZ_LAST__28_06_2016.docx
+++ b/SoW/! 1_Исходники/TZ_LAST__28_06_2016.docx
@@ -252,7 +252,9 @@
     <w:p>
       <w:pPr>
         <w:pStyle w:val="Normal"/>
-        <w:rPr/>
+        <w:rPr>
+          <w:strike/>
+        </w:rPr>
       </w:pPr>
       <w:r>
         <w:rPr/>
@@ -268,7 +270,17 @@
       </w:r>
       <w:r>
         <w:rPr/>
-        <w:t xml:space="preserve"> (значок документов, но перечеркнутый)</w:t>
+        <w:t xml:space="preserve"> (</w:t>
+      </w:r>
+      <w:r>
+        <w:rPr>
+          <w:strike/>
+        </w:rPr>
+        <w:t>значок документов</w:t>
+      </w:r>
+      <w:r>
+        <w:rPr/>
+        <w:t>, но перечеркнутый)</w:t>
         <w:br/>
         <w:t xml:space="preserve">2. </w:t>
       </w:r>
@@ -280,7 +292,16 @@
       </w:r>
       <w:r>
         <w:rPr/>
-        <w:t xml:space="preserve"> (может есть значок типа толпы людей).</w:t>
+        <w:t xml:space="preserve"> </w:t>
+      </w:r>
+      <w:r>
+        <w:rPr>
+          <w:strike/>
+        </w:rPr>
+        <w:t>(может есть значок типа толпы людей).</w:t>
+      </w:r>
+      <w:r>
+        <w:rPr/>
         <w:br/>
         <w:t xml:space="preserve">3. </w:t>
       </w:r>
@@ -299,11 +320,10 @@
         <w:rPr>
           <w:strike/>
         </w:rPr>
-        <w:t xml:space="preserve">Расположение школы. Из-за малого количества центров приходится проезжать полгорода, чтобы отвезти и привезти ребенка на часовую тренировку. </w:t>
-      </w:r>
-      <w:r>
-        <w:rPr/>
-        <w:t>(можно значок дождя, снега, чтобы вызвать понимание что будет сложно).</w:t>
+        <w:t>Расположение школы. Из-за малого количества центров приходится проезжать полгорода, чтобы отвезти и привезти ребенка на часовую тренировку. (можно значок дождя, снега, чтобы вызвать понимание что будет сложно).</w:t>
+      </w:r>
+      <w:r>
+        <w:rPr/>
         <w:br/>
         <w:t xml:space="preserve">5. </w:t>
       </w:r>
@@ -311,11 +331,7 @@
         <w:rPr>
           <w:strike/>
         </w:rPr>
-        <w:t>Отстающие и скучающие. Из-за переполненной группы дети ждут, когда тренер сможет уделить им время, отчего начинают заниматься своими делами и отвлекаются, что сказывается на дисциплине.</w:t>
-      </w:r>
-      <w:r>
-        <w:rPr/>
-        <w:t xml:space="preserve"> (тут подумай, я не могу представить ничего).</w:t>
+        <w:t>Отстающие и скучающие. Из-за переполненной группы дети ждут, когда тренер сможет уделить им время, отчего начинают заниматься своими делами и отвлекаются, что сказывается на дисциплине. (тут подумай, я не могу представить ничего).</w:t>
       </w:r>
     </w:p>
     <w:p>
@@ -901,6 +917,11 @@
     <w:p>
       <w:pPr>
         <w:pStyle w:val="Normal"/>
+        <w:widowControl/>
+        <w:suppressAutoHyphens w:val="true"/>
+        <w:bidi w:val="0"/>
+        <w:spacing w:lineRule="auto" w:line="276" w:before="0" w:after="200"/>
+        <w:jc w:val="left"/>
         <w:rPr/>
       </w:pPr>
       <w:r>
@@ -1402,7 +1423,7 @@
     </w:pPr>
     <w:rPr>
       <w:rFonts w:ascii="Calibri" w:hAnsi="Calibri" w:eastAsia="Droid Sans Fallback" w:cs=""/>
-      <w:color w:val="auto"/>
+      <w:color w:val="00000A"/>
       <w:sz w:val="22"/>
       <w:szCs w:val="22"/>
       <w:lang w:val="ru-RU" w:eastAsia="en-US" w:bidi="ar-SA"/>

--- a/SoW/! 1_Исходники/TZ_LAST__28_06_2016.docx
+++ b/SoW/! 1_Исходники/TZ_LAST__28_06_2016.docx
@@ -280,7 +280,16 @@
       </w:r>
       <w:r>
         <w:rPr/>
-        <w:t>, но перечеркнутый)</w:t>
+        <w:t>,</w:t>
+      </w:r>
+      <w:r>
+        <w:rPr>
+          <w:strike/>
+        </w:rPr>
+        <w:t xml:space="preserve"> но перечеркнутый)</w:t>
+      </w:r>
+      <w:r>
+        <w:rPr/>
         <w:br/>
         <w:t xml:space="preserve">2. </w:t>
       </w:r>
@@ -369,7 +378,9 @@
     <w:p>
       <w:pPr>
         <w:pStyle w:val="Normal"/>
-        <w:rPr/>
+        <w:rPr>
+          <w:strike/>
+        </w:rPr>
       </w:pPr>
       <w:r>
         <w:rPr>
@@ -384,6 +395,11 @@
       <w:r>
         <w:rPr/>
         <w:br/>
+      </w:r>
+      <w:r>
+        <w:rPr>
+          <w:strike/>
+        </w:rPr>
         <w:t>от тех, кто уже тренируется.</w:t>
       </w:r>
     </w:p>
@@ -394,7 +410,9 @@
           <w:ilvl w:val="0"/>
           <w:numId w:val="1"/>
         </w:numPr>
-        <w:rPr/>
+        <w:rPr>
+          <w:color w:val="800000"/>
+        </w:rPr>
       </w:pPr>
       <w:r>
         <w:rPr>
@@ -404,7 +422,13 @@
       </w:r>
       <w:r>
         <w:rPr/>
-        <w:t xml:space="preserve"> (Значок медалей)</w:t>
+        <w:t xml:space="preserve"> </w:t>
+      </w:r>
+      <w:r>
+        <w:rPr>
+          <w:color w:val="800000"/>
+        </w:rPr>
+        <w:t>(Значок медалей)</w:t>
       </w:r>
     </w:p>
     <w:p>
@@ -414,7 +438,10 @@
           <w:ilvl w:val="0"/>
           <w:numId w:val="1"/>
         </w:numPr>
-        <w:rPr/>
+        <w:rPr>
+          <w:strike/>
+          <w:color w:val="800000"/>
+        </w:rPr>
       </w:pPr>
       <w:r>
         <w:rPr>
@@ -434,7 +461,14 @@
       </w:r>
       <w:r>
         <w:rPr/>
-        <w:t xml:space="preserve"> (иконка весов как в суде)</w:t>
+        <w:t xml:space="preserve"> </w:t>
+      </w:r>
+      <w:r>
+        <w:rPr>
+          <w:strike/>
+          <w:color w:val="800000"/>
+        </w:rPr>
+        <w:t>(иконка весов как в суде)</w:t>
       </w:r>
     </w:p>
     <w:p>
@@ -444,7 +478,9 @@
           <w:ilvl w:val="0"/>
           <w:numId w:val="1"/>
         </w:numPr>
-        <w:rPr/>
+        <w:rPr>
+          <w:color w:val="800000"/>
+        </w:rPr>
       </w:pPr>
       <w:r>
         <w:rPr>
@@ -464,7 +500,13 @@
       </w:r>
       <w:r>
         <w:rPr/>
-        <w:t xml:space="preserve"> (с ценой что-то броское)</w:t>
+        <w:t xml:space="preserve"> </w:t>
+      </w:r>
+      <w:r>
+        <w:rPr>
+          <w:color w:val="800000"/>
+        </w:rPr>
+        <w:t>(с ценой что-то броское)</w:t>
       </w:r>
     </w:p>
     <w:p>
@@ -494,17 +536,30 @@
       </w:r>
       <w:r>
         <w:rPr/>
-        <w:t xml:space="preserve"> (15 </w:t>
-      </w:r>
-      <w:r>
-        <w:rPr>
+        <w:t xml:space="preserve"> </w:t>
+      </w:r>
+      <w:r>
+        <w:rPr>
+          <w:color w:val="800000"/>
+        </w:rPr>
+        <w:t xml:space="preserve">(15 </w:t>
+      </w:r>
+      <w:r>
+        <w:rPr>
+          <w:color w:val="800000"/>
           <w:lang w:val="en-US"/>
         </w:rPr>
         <w:t>min</w:t>
       </w:r>
       <w:r>
-        <w:rPr/>
-        <w:t xml:space="preserve"> – если найти такую иконку).</w:t>
+        <w:rPr>
+          <w:color w:val="800000"/>
+        </w:rPr>
+        <w:t xml:space="preserve"> – если найти такую иконку)</w:t>
+      </w:r>
+      <w:r>
+        <w:rPr/>
+        <w:t>.</w:t>
       </w:r>
     </w:p>
     <w:p>
@@ -514,7 +569,9 @@
           <w:ilvl w:val="0"/>
           <w:numId w:val="1"/>
         </w:numPr>
-        <w:rPr/>
+        <w:rPr>
+          <w:color w:val="800000"/>
+        </w:rPr>
       </w:pPr>
       <w:r>
         <w:rPr>
@@ -534,7 +591,13 @@
       </w:r>
       <w:r>
         <w:rPr/>
-        <w:t xml:space="preserve"> (какой-нибудь гимнастический иконк, типа на кольцах или брусьях)</w:t>
+        <w:t xml:space="preserve"> </w:t>
+      </w:r>
+      <w:r>
+        <w:rPr>
+          <w:color w:val="800000"/>
+        </w:rPr>
+        <w:t>(какой-нибудь гимнастический иконк, типа на кольцах или брусьях)</w:t>
       </w:r>
     </w:p>
     <w:p>

--- a/SoW/! 1_Исходники/TZ_LAST__28_06_2016.docx
+++ b/SoW/! 1_Исходники/TZ_LAST__28_06_2016.docx
@@ -678,7 +678,9 @@
     <w:p>
       <w:pPr>
         <w:pStyle w:val="Normal"/>
-        <w:rPr/>
+        <w:rPr>
+          <w:strike/>
+        </w:rPr>
       </w:pPr>
       <w:bookmarkStart w:id="0" w:name="_GoBack"/>
       <w:r>
@@ -705,26 +707,37 @@
       <w:r>
         <w:rPr/>
         <w:br/>
+      </w:r>
+      <w:r>
+        <w:rPr>
+          <w:strike/>
+        </w:rPr>
         <w:t xml:space="preserve">Кнопки у тренеров: Документы, награды (или в одну кнопку свести). (открывается </w:t>
       </w:r>
       <w:r>
         <w:rPr>
+          <w:strike/>
           <w:lang w:val="en-US"/>
         </w:rPr>
         <w:t>fancy</w:t>
       </w:r>
       <w:r>
-        <w:rPr/>
+        <w:rPr>
+          <w:strike/>
+        </w:rPr>
         <w:t xml:space="preserve"> </w:t>
       </w:r>
       <w:r>
         <w:rPr>
+          <w:strike/>
           <w:lang w:val="en-US"/>
         </w:rPr>
         <w:t>box</w:t>
       </w:r>
       <w:r>
-        <w:rPr/>
+        <w:rPr>
+          <w:strike/>
+        </w:rPr>
         <w:t>)</w:t>
       </w:r>
     </w:p>
@@ -777,10 +790,14 @@
     <w:p>
       <w:pPr>
         <w:pStyle w:val="Normal"/>
-        <w:rPr/>
-      </w:pPr>
-      <w:r>
-        <w:rPr/>
+        <w:rPr>
+          <w:strike/>
+        </w:rPr>
+      </w:pPr>
+      <w:r>
+        <w:rPr>
+          <w:strike/>
+        </w:rPr>
         <w:t>Поэтому в наших центрах</w:t>
       </w:r>
     </w:p>
@@ -791,10 +808,14 @@
           <w:ilvl w:val="0"/>
           <w:numId w:val="2"/>
         </w:numPr>
-        <w:rPr/>
-      </w:pPr>
-      <w:r>
-        <w:rPr/>
+        <w:rPr>
+          <w:strike/>
+        </w:rPr>
+      </w:pPr>
+      <w:r>
+        <w:rPr>
+          <w:strike/>
+        </w:rPr>
         <w:t>Учится 427 детей. 331 ребенок занимается постоянно.</w:t>
       </w:r>
     </w:p>
@@ -805,10 +826,14 @@
           <w:ilvl w:val="0"/>
           <w:numId w:val="2"/>
         </w:numPr>
-        <w:rPr/>
-      </w:pPr>
-      <w:r>
-        <w:rPr/>
+        <w:rPr>
+          <w:strike/>
+        </w:rPr>
+      </w:pPr>
+      <w:r>
+        <w:rPr>
+          <w:strike/>
+        </w:rPr>
         <w:t>Каждый из которых выполняет основные упражнения уже к 6 месяцу занятий</w:t>
       </w:r>
     </w:p>
@@ -819,20 +844,28 @@
           <w:ilvl w:val="0"/>
           <w:numId w:val="2"/>
         </w:numPr>
-        <w:rPr/>
-      </w:pPr>
-      <w:r>
-        <w:rPr/>
+        <w:rPr>
+          <w:strike/>
+        </w:rPr>
+      </w:pPr>
+      <w:r>
+        <w:rPr>
+          <w:strike/>
+        </w:rPr>
         <w:t>Мы делаем перерасчет абонемента, если ребенок пропустил занятия по болезни.</w:t>
       </w:r>
     </w:p>
     <w:p>
       <w:pPr>
         <w:pStyle w:val="ListParagraph"/>
-        <w:rPr/>
-      </w:pPr>
-      <w:r>
-        <w:rPr/>
+        <w:rPr>
+          <w:strike/>
+        </w:rPr>
+      </w:pPr>
+      <w:r>
+        <w:rPr>
+          <w:strike/>
+        </w:rPr>
         <w:t>Итог: Значительно укрепляется иммунитет.</w:t>
         <w:br/>
         <w:t xml:space="preserve"> Мы посчитали и выяснили, что во второй половине сезона мы делаем на 67 перерасчетов меньше.</w:t>
@@ -841,20 +874,28 @@
     <w:p>
       <w:pPr>
         <w:pStyle w:val="Normal"/>
-        <w:rPr/>
-      </w:pPr>
-      <w:r>
-        <w:rPr/>
+        <w:rPr>
+          <w:strike/>
+        </w:rPr>
+      </w:pPr>
+      <w:r>
+        <w:rPr>
+          <w:strike/>
+        </w:rPr>
         <w:t>Экран седьмой:</w:t>
       </w:r>
     </w:p>
     <w:p>
       <w:pPr>
         <w:pStyle w:val="Normal"/>
-        <w:rPr/>
-      </w:pPr>
-      <w:r>
-        <w:rPr/>
+        <w:rPr>
+          <w:strike/>
+        </w:rPr>
+      </w:pPr>
+      <w:r>
+        <w:rPr>
+          <w:strike/>
+        </w:rPr>
         <w:t>Честные цены на абонементы*</w:t>
         <w:br/>
         <w:t>(*- цены не изменяются по ходу сезона).</w:t>
@@ -863,10 +904,14 @@
     <w:p>
       <w:pPr>
         <w:pStyle w:val="Normal"/>
-        <w:rPr/>
-      </w:pPr>
-      <w:r>
-        <w:rPr/>
+        <w:rPr>
+          <w:strike/>
+        </w:rPr>
+      </w:pPr>
+      <w:r>
+        <w:rPr>
+          <w:strike/>
+        </w:rPr>
         <w:t>Будет 3 столбца и всего 6 строк.</w:t>
         <w:br/>
         <w:t>Цена на услугу</w:t>
@@ -885,20 +930,28 @@
     <w:p>
       <w:pPr>
         <w:pStyle w:val="Normal"/>
-        <w:rPr/>
-      </w:pPr>
-      <w:r>
-        <w:rPr/>
+        <w:rPr>
+          <w:strike/>
+        </w:rPr>
+      </w:pPr>
+      <w:r>
+        <w:rPr>
+          <w:strike/>
+        </w:rPr>
         <w:t>(смотреть свой лист)</w:t>
       </w:r>
     </w:p>
     <w:p>
       <w:pPr>
         <w:pStyle w:val="Normal"/>
-        <w:rPr/>
-      </w:pPr>
-      <w:r>
-        <w:rPr/>
+        <w:rPr>
+          <w:strike/>
+        </w:rPr>
+      </w:pPr>
+      <w:r>
+        <w:rPr>
+          <w:strike/>
+        </w:rPr>
         <w:t>Цены:</w:t>
         <w:br/>
         <w:t>у крепыша.</w:t>
@@ -909,10 +962,14 @@
     <w:p>
       <w:pPr>
         <w:pStyle w:val="Normal"/>
-        <w:rPr/>
-      </w:pPr>
-      <w:r>
-        <w:rPr/>
+        <w:rPr>
+          <w:strike/>
+        </w:rPr>
+      </w:pPr>
+      <w:r>
+        <w:rPr>
+          <w:strike/>
+        </w:rPr>
         <w:t>Внизу кнопка и заголовок: оставить заявку на бесплатное занятие и участвовать в розыгрыше 3х абонементов.</w:t>
         <w:br/>
         <w:t>Узнать подробнее.</w:t>
@@ -921,59 +978,83 @@
     <w:p>
       <w:pPr>
         <w:pStyle w:val="Normal"/>
-        <w:rPr/>
-      </w:pPr>
-      <w:r>
-        <w:rPr/>
+        <w:rPr>
+          <w:strike/>
+        </w:rPr>
+      </w:pPr>
+      <w:r>
+        <w:rPr>
+          <w:strike/>
+        </w:rPr>
         <w:t>Экран восьмой:</w:t>
       </w:r>
     </w:p>
     <w:p>
       <w:pPr>
         <w:pStyle w:val="Normal"/>
-        <w:rPr/>
-      </w:pPr>
-      <w:r>
-        <w:rPr/>
+        <w:rPr>
+          <w:strike/>
+        </w:rPr>
+      </w:pPr>
+      <w:r>
+        <w:rPr>
+          <w:strike/>
+        </w:rPr>
         <w:t>Адреса школ.</w:t>
       </w:r>
     </w:p>
     <w:p>
       <w:pPr>
         <w:pStyle w:val="Normal"/>
-        <w:rPr/>
-      </w:pPr>
-      <w:r>
-        <w:rPr/>
+        <w:rPr>
+          <w:strike/>
+        </w:rPr>
+      </w:pPr>
+      <w:r>
+        <w:rPr>
+          <w:strike/>
+        </w:rPr>
         <w:t>Как на крепыше. Только добавить где улицы – подзаголовок «районы».</w:t>
       </w:r>
     </w:p>
     <w:p>
       <w:pPr>
         <w:pStyle w:val="Normal"/>
-        <w:rPr/>
-      </w:pPr>
-      <w:r>
-        <w:rPr/>
-      </w:r>
-    </w:p>
-    <w:p>
-      <w:pPr>
-        <w:pStyle w:val="Normal"/>
-        <w:rPr/>
-      </w:pPr>
-      <w:r>
-        <w:rPr/>
+        <w:rPr>
+          <w:strike/>
+        </w:rPr>
+      </w:pPr>
+      <w:r>
+        <w:rPr>
+          <w:strike/>
+        </w:rPr>
+      </w:r>
+    </w:p>
+    <w:p>
+      <w:pPr>
+        <w:pStyle w:val="Normal"/>
+        <w:rPr>
+          <w:strike/>
+        </w:rPr>
+      </w:pPr>
+      <w:r>
+        <w:rPr>
+          <w:strike/>
+        </w:rPr>
         <w:t>Подвал:</w:t>
       </w:r>
     </w:p>
     <w:p>
       <w:pPr>
         <w:pStyle w:val="Normal"/>
-        <w:rPr/>
-      </w:pPr>
-      <w:r>
-        <w:rPr/>
+        <w:rPr>
+          <w:strike/>
+        </w:rPr>
+      </w:pPr>
+      <w:r>
+        <w:rPr>
+          <w:strike/>
+        </w:rPr>
         <w:t>Как на крепыше. Только без баранович</w:t>
       </w:r>
     </w:p>
@@ -985,10 +1066,14 @@
         <w:bidi w:val="0"/>
         <w:spacing w:lineRule="auto" w:line="276" w:before="0" w:after="200"/>
         <w:jc w:val="left"/>
-        <w:rPr/>
-      </w:pPr>
-      <w:r>
-        <w:rPr/>
+        <w:rPr>
+          <w:strike/>
+        </w:rPr>
+      </w:pPr>
+      <w:r>
+        <w:rPr>
+          <w:strike/>
+        </w:rPr>
         <w:t>Цены на абонементы:</w:t>
         <w:br/>
         <w:t>1. Индивидуальное занятие. 399.000 рублей.</w:t>

--- a/SoW/! 1_Исходники/TZ_LAST__28_06_2016.docx
+++ b/SoW/! 1_Исходники/TZ_LAST__28_06_2016.docx
@@ -14,23 +14,25 @@
         <w:rPr>
           <w:strike/>
         </w:rPr>
-        <w:t xml:space="preserve">1. Надо, чтобы пользователь всегда видел контакты, по которым можно позвонить. </w:t>
+        <w:t xml:space="preserve">1. Надо, чтобы пользователь всегда видел контакты, по которым можно позвонить. Думаю, что УТП можно прикрепить к этому плавающему блоку. </w:t>
+        <w:br/>
+        <w:t>Будет: записаться на пробное занятие и участвовать в розыгрыше 3х абонементов. Кнопка (на запись на пробное) и телефоны. (кнопка на «перезвонить мне»прячется в #</w:t>
+      </w:r>
+      <w:r>
+        <w:rPr>
+          <w:strike/>
+          <w:lang w:val="en-US"/>
+        </w:rPr>
+        <w:t>top</w:t>
+      </w:r>
+      <w:r>
+        <w:rPr>
+          <w:strike/>
+        </w:rPr>
+        <w:t>)</w:t>
       </w:r>
       <w:r>
         <w:rPr/>
-        <w:t xml:space="preserve">Думаю, что УТП можно прикрепить к этому плавающему блоку. </w:t>
-        <w:br/>
-        <w:t>Будет: записаться на пробное занятие и участвовать в розыгрыше 3х абонементов. Кнопка (на запись на пробное) и телефоны. (кнопка на «перезвонить мне»прячется в #</w:t>
-      </w:r>
-      <w:r>
-        <w:rPr>
-          <w:lang w:val="en-US"/>
-        </w:rPr>
-        <w:t>top</w:t>
-      </w:r>
-      <w:r>
-        <w:rPr/>
-        <w:t>)</w:t>
         <w:br/>
         <w:t>2.Надо вставить скрипт, который позволяет отслеживать айдишники людей, кто перешел из вк.</w:t>
         <w:br/>
@@ -41,19 +43,17 @@
       <w:r>
         <w:rPr>
           <w:b/>
+          <w:strike/>
           <w:sz w:val="40"/>
           <w:szCs w:val="40"/>
         </w:rPr>
         <w:t>Первый экран.</w:t>
       </w:r>
       <w:r>
-        <w:rPr/>
-        <w:br/>
-      </w:r>
-      <w:r>
-        <w:rPr>
-          <w:strike/>
-        </w:rPr>
+        <w:rPr>
+          <w:strike/>
+        </w:rPr>
+        <w:br/>
         <w:t>Дескрипт.</w:t>
         <w:br/>
         <w:t xml:space="preserve">Центры оздоровительно-развивающей гимнастики в </w:t>
@@ -64,8 +64,7 @@
         <w:pStyle w:val="Normal"/>
         <w:spacing w:lineRule="auto" w:line="240" w:before="0" w:after="0"/>
         <w:rPr>
-          <w:strike w:val="false"/>
-          <w:dstrike w:val="false"/>
+          <w:strike/>
         </w:rPr>
       </w:pPr>
       <w:r>
@@ -93,12 +92,6 @@
           <w:strike/>
         </w:rPr>
         <w:br/>
-      </w:r>
-      <w:r>
-        <w:rPr>
-          <w:strike w:val="false"/>
-          <w:dstrike w:val="false"/>
-        </w:rPr>
         <w:t>Кнопка. Перезвонить мне.</w:t>
       </w:r>
     </w:p>
@@ -111,7 +104,9 @@
         </w:rPr>
       </w:pPr>
       <w:r>
-        <w:rPr/>
+        <w:rPr>
+          <w:strike/>
+        </w:rPr>
         <w:t>УТП:</w:t>
         <w:br/>
       </w:r>
@@ -123,13 +118,10 @@
         <w:t>Примите участие в первом пробном занятии в сентябре с тренером, участников первенств Мира и Европы и выиграйте бесплатный абонемент на 8 занятий.</w:t>
       </w:r>
       <w:r>
-        <w:rPr/>
-        <w:br/>
-      </w:r>
-      <w:r>
-        <w:rPr>
-          <w:strike/>
-        </w:rPr>
+        <w:rPr>
+          <w:strike/>
+        </w:rPr>
+        <w:br/>
         <w:t>АЛЬТЕРНАТИВНЫЙ УТП:</w:t>
         <w:br/>
         <w:t>Ваш ребенок получит ровную осанку и гибкость, друзей по спорту, укрепит иммунитет.</w:t>
@@ -224,10 +216,14 @@
     <w:p>
       <w:pPr>
         <w:pStyle w:val="Normal"/>
-        <w:rPr/>
-      </w:pPr>
-      <w:r>
-        <w:rPr/>
+        <w:rPr>
+          <w:strike/>
+        </w:rPr>
+      </w:pPr>
+      <w:r>
+        <w:rPr>
+          <w:strike/>
+        </w:rPr>
         <w:t>Второй экран.</w:t>
       </w:r>
     </w:p>
@@ -257,90 +253,20 @@
         </w:rPr>
       </w:pPr>
       <w:r>
-        <w:rPr/>
+        <w:rPr>
+          <w:strike/>
+        </w:rPr>
         <w:t>Пункты:</w:t>
         <w:br/>
-        <w:t xml:space="preserve">1. </w:t>
-      </w:r>
-      <w:r>
-        <w:rPr>
-          <w:strike/>
-        </w:rPr>
-        <w:t>Обучают неквалифицированные тренера. Большинство тренеров, даже в известных школах, не имеют дипломов, документов о гимнастическом образовании. Вашего ребенка обучает  тренер по футболу или физической культуре, а не квалифицированный тренер по гимнастике.</w:t>
-      </w:r>
-      <w:r>
-        <w:rPr/>
-        <w:t xml:space="preserve"> (</w:t>
-      </w:r>
-      <w:r>
-        <w:rPr>
-          <w:strike/>
-        </w:rPr>
-        <w:t>значок документов</w:t>
-      </w:r>
-      <w:r>
-        <w:rPr/>
-        <w:t>,</w:t>
-      </w:r>
-      <w:r>
-        <w:rPr>
-          <w:strike/>
-        </w:rPr>
-        <w:t xml:space="preserve"> но перечеркнутый)</w:t>
-      </w:r>
-      <w:r>
-        <w:rPr/>
-        <w:br/>
-        <w:t xml:space="preserve">2. </w:t>
-      </w:r>
-      <w:r>
-        <w:rPr>
-          <w:strike/>
-        </w:rPr>
-        <w:t>Переполненные группы. По телефону обещают, что в группе будет учиться 14 детей, а по факту обучается больше 20. В итоге ухудшается сам тренировочный процесс и гимнастические элементы не доучиваются до конца, что приводит к плохой технике движений.</w:t>
-      </w:r>
-      <w:r>
-        <w:rPr/>
-        <w:t xml:space="preserve"> </w:t>
-      </w:r>
-      <w:r>
-        <w:rPr>
-          <w:strike/>
-        </w:rPr>
-        <w:t>(может есть значок типа толпы людей).</w:t>
-      </w:r>
-      <w:r>
-        <w:rPr/>
-        <w:br/>
-        <w:t xml:space="preserve">3. </w:t>
-      </w:r>
-      <w:r>
-        <w:rPr>
-          <w:strike/>
-        </w:rPr>
-        <w:t>Увеличение цены за обучение. Школы поднимают цену по ходу учебного года и ставят перед фактом, когда ребенок уже сдружился с группой и привык к тренеру.</w:t>
-      </w:r>
-      <w:r>
-        <w:rPr/>
-        <w:br/>
-        <w:t xml:space="preserve">4. </w:t>
-      </w:r>
-      <w:r>
-        <w:rPr>
-          <w:strike/>
-        </w:rPr>
-        <w:t>Расположение школы. Из-за малого количества центров приходится проезжать полгорода, чтобы отвезти и привезти ребенка на часовую тренировку. (можно значок дождя, снега, чтобы вызвать понимание что будет сложно).</w:t>
-      </w:r>
-      <w:r>
-        <w:rPr/>
-        <w:br/>
-        <w:t xml:space="preserve">5. </w:t>
-      </w:r>
-      <w:r>
-        <w:rPr>
-          <w:strike/>
-        </w:rPr>
-        <w:t>Отстающие и скучающие. Из-за переполненной группы дети ждут, когда тренер сможет уделить им время, отчего начинают заниматься своими делами и отвлекаются, что сказывается на дисциплине. (тут подумай, я не могу представить ничего).</w:t>
+        <w:t>1. Обучают неквалифицированные тренера. Большинство тренеров, даже в известных школах, не имеют дипломов, документов о гимнастическом образовании. Вашего ребенка обучает  тренер по футболу или физической культуре, а не квалифицированный тренер по гимнастике. (значок документов, но перечеркнутый)</w:t>
+        <w:br/>
+        <w:t>2. Переполненные группы. По телефону обещают, что в группе будет учиться 14 детей, а по факту обучается больше 20. В итоге ухудшается сам тренировочный процесс и гимнастические элементы не доучиваются до конца, что приводит к плохой технике движений. (может есть значок типа толпы людей).</w:t>
+        <w:br/>
+        <w:t>3. Увеличение цены за обучение. Школы поднимают цену по ходу учебного года и ставят перед фактом, когда ребенок уже сдружился с группой и привык к тренеру.</w:t>
+        <w:br/>
+        <w:t>4. Расположение школы. Из-за малого количества центров приходится проезжать полгорода, чтобы отвезти и привезти ребенка на часовую тренировку. (можно значок дождя, снега, чтобы вызвать понимание что будет сложно).</w:t>
+        <w:br/>
+        <w:t>5. Отстающие и скучающие. Из-за переполненной группы дети ждут, когда тренер сможет уделить им время, отчего начинают заниматься своими делами и отвлекаются, что сказывается на дисциплине. (тут подумай, я не могу представить ничего).</w:t>
       </w:r>
     </w:p>
     <w:p>
@@ -362,6 +288,7 @@
         <w:pStyle w:val="Normal"/>
         <w:rPr>
           <w:b/>
+          <w:strike/>
           <w:sz w:val="40"/>
           <w:szCs w:val="40"/>
         </w:rPr>
@@ -369,6 +296,7 @@
       <w:r>
         <w:rPr>
           <w:b/>
+          <w:strike/>
           <w:sz w:val="40"/>
           <w:szCs w:val="40"/>
         </w:rPr>
@@ -391,15 +319,7 @@
         <w:t xml:space="preserve">Почему 73 ребенка </w:t>
         <w:br/>
         <w:t>пришли в нашу школу по рекомендации</w:t>
-      </w:r>
-      <w:r>
-        <w:rPr/>
-        <w:br/>
-      </w:r>
-      <w:r>
-        <w:rPr>
-          <w:strike/>
-        </w:rPr>
+        <w:br/>
         <w:t>от тех, кто уже тренируется.</w:t>
       </w:r>
     </w:p>
@@ -411,6 +331,7 @@
           <w:numId w:val="1"/>
         </w:numPr>
         <w:rPr>
+          <w:strike/>
           <w:color w:val="800000"/>
         </w:rPr>
       </w:pPr>
@@ -418,14 +339,11 @@
         <w:rPr>
           <w:strike/>
         </w:rPr>
-        <w:t>Настоящие тренера. Помимо документов, подтверждающих квалификацию «тренер по гимнастике/акробатике» и гимнастическом образовании, наши тренера являются участниками чемпионата Мира, Европы, многократные победили международных и республиканских соревнований, мастера спорта, действующие члены национальной команды РБ по спортивной гимнастике и акробатике.</w:t>
-      </w:r>
-      <w:r>
-        <w:rPr/>
-        <w:t xml:space="preserve"> </w:t>
-      </w:r>
-      <w:r>
-        <w:rPr>
+        <w:t xml:space="preserve">Настоящие тренера. Помимо документов, подтверждающих квалификацию «тренер по гимнастике/акробатике» и гимнастическом образовании, наши тренера являются участниками чемпионата Мира, Европы, многократные победили международных и республиканских соревнований, мастера спорта, действующие члены национальной команды РБ по спортивной гимнастике и акробатике. </w:t>
+      </w:r>
+      <w:r>
+        <w:rPr>
+          <w:strike/>
           <w:color w:val="800000"/>
         </w:rPr>
         <w:t>(Значок медалей)</w:t>
@@ -447,21 +365,7 @@
         <w:rPr>
           <w:strike/>
         </w:rPr>
-        <w:t>Сбалансированные группы.</w:t>
-      </w:r>
-      <w:r>
-        <w:rPr/>
-        <w:t xml:space="preserve"> </w:t>
-      </w:r>
-      <w:r>
-        <w:rPr>
-          <w:strike/>
-        </w:rPr>
-        <w:t>В одной группе учится от 8 до 14 детей, что является основным фактором соблюдения дисциплины. Чем меньше детей в группе, тем лучше отрабатывается техника исполнения элементов.</w:t>
-      </w:r>
-      <w:r>
-        <w:rPr/>
-        <w:t xml:space="preserve"> </w:t>
+        <w:t xml:space="preserve">Сбалансированные группы. В одной группе учится от 8 до 14 детей, что является основным фактором соблюдения дисциплины. Чем меньше детей в группе, тем лучше отрабатывается техника исполнения элементов. </w:t>
       </w:r>
       <w:r>
         <w:rPr>
@@ -479,6 +383,7 @@
           <w:numId w:val="1"/>
         </w:numPr>
         <w:rPr>
+          <w:strike/>
           <w:color w:val="800000"/>
         </w:rPr>
       </w:pPr>
@@ -486,24 +391,11 @@
         <w:rPr>
           <w:strike/>
         </w:rPr>
-        <w:t>Честная цена.</w:t>
-      </w:r>
-      <w:r>
-        <w:rPr/>
-        <w:t xml:space="preserve"> </w:t>
-      </w:r>
-      <w:r>
-        <w:rPr>
-          <w:strike/>
-        </w:rPr>
-        <w:t>Помимо самой низкой цены на абонементы в городе, которую мы публикуем перед стартом сезона, она остаётся неизменной вплоть до последнего занятия сезона.</w:t>
-      </w:r>
-      <w:r>
-        <w:rPr/>
-        <w:t xml:space="preserve"> </w:t>
-      </w:r>
-      <w:r>
-        <w:rPr>
+        <w:t xml:space="preserve">Честная цена. Помимо самой низкой цены на абонементы в городе, которую мы публикуем перед стартом сезона, она остаётся неизменной вплоть до последнего занятия сезона. </w:t>
+      </w:r>
+      <w:r>
+        <w:rPr>
+          <w:strike/>
           <w:color w:val="800000"/>
         </w:rPr>
         <w:t>(с ценой что-то броское)</w:t>
@@ -516,36 +408,26 @@
           <w:ilvl w:val="0"/>
           <w:numId w:val="1"/>
         </w:numPr>
-        <w:rPr/>
-      </w:pPr>
-      <w:r>
-        <w:rPr>
-          <w:strike/>
-        </w:rPr>
-        <w:t>Удобное расположение центров.</w:t>
-      </w:r>
-      <w:r>
-        <w:rPr/>
-        <w:t xml:space="preserve"> </w:t>
-      </w:r>
-      <w:r>
-        <w:rPr>
-          <w:strike/>
-        </w:rPr>
-        <w:t>В сезоне 2015/2016 у нас было всего 5 центров. В сезоне 2016/2017 мы находимся уже в 12 залах города Минска. Мы рядом с Вашим домом.</w:t>
-      </w:r>
-      <w:r>
-        <w:rPr/>
-        <w:t xml:space="preserve"> </w:t>
-      </w:r>
-      <w:r>
-        <w:rPr>
+        <w:rPr>
+          <w:strike/>
+        </w:rPr>
+      </w:pPr>
+      <w:r>
+        <w:rPr>
+          <w:strike/>
+        </w:rPr>
+        <w:t xml:space="preserve">Удобное расположение центров. В сезоне 2015/2016 у нас было всего 5 центров. В сезоне 2016/2017 мы находимся уже в 12 залах города Минска. Мы рядом с Вашим домом. </w:t>
+      </w:r>
+      <w:r>
+        <w:rPr>
+          <w:strike/>
           <w:color w:val="800000"/>
         </w:rPr>
         <w:t xml:space="preserve">(15 </w:t>
       </w:r>
       <w:r>
         <w:rPr>
+          <w:strike/>
           <w:color w:val="800000"/>
           <w:lang w:val="en-US"/>
         </w:rPr>
@@ -553,12 +435,15 @@
       </w:r>
       <w:r>
         <w:rPr>
+          <w:strike/>
           <w:color w:val="800000"/>
         </w:rPr>
         <w:t xml:space="preserve"> – если найти такую иконку)</w:t>
       </w:r>
       <w:r>
-        <w:rPr/>
+        <w:rPr>
+          <w:strike/>
+        </w:rPr>
         <w:t>.</w:t>
       </w:r>
     </w:p>
@@ -570,6 +455,7 @@
           <w:numId w:val="1"/>
         </w:numPr>
         <w:rPr>
+          <w:strike/>
           <w:color w:val="800000"/>
         </w:rPr>
       </w:pPr>
@@ -577,24 +463,11 @@
         <w:rPr>
           <w:strike/>
         </w:rPr>
-        <w:t>Подвижные тренировки.</w:t>
-      </w:r>
-      <w:r>
-        <w:rPr/>
-        <w:t xml:space="preserve"> </w:t>
-      </w:r>
-      <w:r>
-        <w:rPr>
-          <w:strike/>
-        </w:rPr>
-        <w:t>Так как в одной группе от 8 до 14 детей, тренировки проходят без остановок и пауз. Детям комфортно и они полностью увлечены процессом тренировки.</w:t>
-      </w:r>
-      <w:r>
-        <w:rPr/>
-        <w:t xml:space="preserve"> </w:t>
-      </w:r>
-      <w:r>
-        <w:rPr>
+        <w:t xml:space="preserve">Подвижные тренировки. Так как в одной группе от 8 до 14 детей, тренировки проходят без остановок и пауз. Детям комфортно и они полностью увлечены процессом тренировки. </w:t>
+      </w:r>
+      <w:r>
+        <w:rPr>
+          <w:strike/>
           <w:color w:val="800000"/>
         </w:rPr>
         <w:t>(какой-нибудь гимнастический иконк, типа на кольцах или брусьях)</w:t>
@@ -663,12 +536,14 @@
       <w:pPr>
         <w:pStyle w:val="Normal"/>
         <w:rPr>
+          <w:strike/>
           <w:sz w:val="40"/>
           <w:szCs w:val="40"/>
         </w:rPr>
       </w:pPr>
       <w:r>
         <w:rPr>
+          <w:strike/>
           <w:sz w:val="40"/>
           <w:szCs w:val="40"/>
         </w:rPr>
@@ -688,9 +563,6 @@
           <w:strike/>
         </w:rPr>
         <w:t>Ответственные за результат вашего ребенка</w:t>
-      </w:r>
-      <w:r>
-        <w:rPr/>
         <w:br/>
       </w:r>
       <w:bookmarkEnd w:id="0"/>
@@ -703,15 +575,7 @@
         <w:t>Фото + описание (с крепыша). Ждём от Артура количество тренеров.</w:t>
         <w:br/>
         <w:t>Верхний тренер – артур, как основатель выделен. Потом карточки 4-5 тренеров ниже, плиткой.</w:t>
-      </w:r>
-      <w:r>
-        <w:rPr/>
-        <w:br/>
-      </w:r>
-      <w:r>
-        <w:rPr>
-          <w:strike/>
-        </w:rPr>
+        <w:br/>
         <w:t xml:space="preserve">Кнопки у тренеров: Документы, награды (или в одну кнопку свести). (открывается </w:t>
       </w:r>
       <w:r>
@@ -744,10 +608,14 @@
     <w:p>
       <w:pPr>
         <w:pStyle w:val="Normal"/>
-        <w:rPr/>
-      </w:pPr>
-      <w:r>
-        <w:rPr/>
+        <w:rPr>
+          <w:strike/>
+        </w:rPr>
+      </w:pPr>
+      <w:r>
+        <w:rPr>
+          <w:strike/>
+        </w:rPr>
         <w:t>Отзывы из книг благодарности:(367).</w:t>
       </w:r>
     </w:p>
@@ -775,12 +643,14 @@
       <w:pPr>
         <w:pStyle w:val="Normal"/>
         <w:rPr>
+          <w:strike/>
           <w:sz w:val="36"/>
           <w:szCs w:val="36"/>
         </w:rPr>
       </w:pPr>
       <w:r>
         <w:rPr>
+          <w:strike/>
           <w:sz w:val="36"/>
           <w:szCs w:val="36"/>
         </w:rPr>
